--- a/N01-API/MultiThreshold API.docx
+++ b/N01-API/MultiThreshold API.docx
@@ -10,28 +10,395 @@
           <w:b/>
           <w:bCs/>
           <w:sz w:val="32"/>
-          <w:szCs w:val="32"/>
-        </w:rPr>
-      </w:pPr>
-      <w:r>
-        <w:rPr>
-          <w:rFonts w:ascii="Times New Roman" w:eastAsia="標楷體" w:hAnsi="Times New Roman" w:hint="eastAsia"/>
+          <w:szCs w:val="28"/>
+        </w:rPr>
+      </w:pPr>
+      <w:bookmarkStart w:id="0" w:name="_Hlk122098176"/>
+      <w:bookmarkEnd w:id="0"/>
+    </w:p>
+    <w:p>
+      <w:pPr>
+        <w:jc w:val="center"/>
+        <w:rPr>
+          <w:rFonts w:ascii="Times New Roman" w:eastAsia="標楷體" w:hAnsi="Times New Roman"/>
           <w:b/>
           <w:bCs/>
           <w:sz w:val="32"/>
-          <w:szCs w:val="32"/>
-        </w:rPr>
-        <w:t>Mu</w:t>
-      </w:r>
-      <w:r>
+          <w:szCs w:val="28"/>
+        </w:rPr>
+      </w:pPr>
+    </w:p>
+    <w:p>
+      <w:pPr>
+        <w:jc w:val="center"/>
         <w:rPr>
           <w:rFonts w:ascii="Times New Roman" w:eastAsia="標楷體" w:hAnsi="Times New Roman"/>
           <w:b/>
           <w:bCs/>
           <w:sz w:val="32"/>
-          <w:szCs w:val="32"/>
-        </w:rPr>
-        <w:t>ltiThreshold API</w:t>
+          <w:szCs w:val="28"/>
+        </w:rPr>
+      </w:pPr>
+    </w:p>
+    <w:p>
+      <w:pPr>
+        <w:jc w:val="center"/>
+        <w:rPr>
+          <w:rFonts w:ascii="Times New Roman" w:eastAsia="標楷體" w:hAnsi="Times New Roman"/>
+          <w:b/>
+          <w:bCs/>
+          <w:sz w:val="32"/>
+          <w:szCs w:val="28"/>
+        </w:rPr>
+      </w:pPr>
+    </w:p>
+    <w:p>
+      <w:pPr>
+        <w:jc w:val="center"/>
+        <w:rPr>
+          <w:rFonts w:ascii="Times New Roman" w:eastAsia="標楷體" w:hAnsi="Times New Roman"/>
+          <w:b/>
+          <w:bCs/>
+          <w:sz w:val="32"/>
+          <w:szCs w:val="28"/>
+        </w:rPr>
+      </w:pPr>
+    </w:p>
+    <w:p>
+      <w:pPr>
+        <w:jc w:val="center"/>
+        <w:rPr>
+          <w:rFonts w:ascii="Times New Roman" w:eastAsia="標楷體" w:hAnsi="Times New Roman"/>
+          <w:b/>
+          <w:bCs/>
+          <w:sz w:val="32"/>
+          <w:szCs w:val="28"/>
+        </w:rPr>
+      </w:pPr>
+    </w:p>
+    <w:p>
+      <w:pPr>
+        <w:jc w:val="center"/>
+        <w:rPr>
+          <w:rFonts w:ascii="Times New Roman" w:eastAsia="標楷體" w:hAnsi="Times New Roman"/>
+          <w:b/>
+          <w:bCs/>
+          <w:sz w:val="32"/>
+          <w:szCs w:val="28"/>
+        </w:rPr>
+      </w:pPr>
+    </w:p>
+    <w:p>
+      <w:pPr>
+        <w:jc w:val="center"/>
+        <w:rPr>
+          <w:rFonts w:ascii="Times New Roman" w:eastAsia="標楷體" w:hAnsi="Times New Roman"/>
+          <w:b/>
+          <w:bCs/>
+          <w:sz w:val="32"/>
+          <w:szCs w:val="28"/>
+        </w:rPr>
+      </w:pPr>
+      <w:r>
+        <w:rPr>
+          <w:rFonts w:ascii="Times New Roman" w:eastAsia="標楷體" w:hAnsi="Times New Roman" w:hint="eastAsia"/>
+          <w:b/>
+          <w:bCs/>
+          <w:sz w:val="32"/>
+          <w:szCs w:val="28"/>
+        </w:rPr>
+        <w:t>M</w:t>
+      </w:r>
+      <w:r>
+        <w:rPr>
+          <w:rFonts w:ascii="Times New Roman" w:eastAsia="標楷體" w:hAnsi="Times New Roman"/>
+          <w:b/>
+          <w:bCs/>
+          <w:sz w:val="32"/>
+          <w:szCs w:val="28"/>
+        </w:rPr>
+        <w:t>ultiThreshold</w:t>
+      </w:r>
+      <w:r>
+        <w:rPr>
+          <w:rFonts w:ascii="Times New Roman" w:eastAsia="標楷體" w:hAnsi="Times New Roman" w:hint="eastAsia"/>
+          <w:b/>
+          <w:bCs/>
+          <w:sz w:val="32"/>
+          <w:szCs w:val="28"/>
+        </w:rPr>
+        <w:t xml:space="preserve"> </w:t>
+      </w:r>
+      <w:r>
+        <w:rPr>
+          <w:rFonts w:ascii="Times New Roman" w:eastAsia="標楷體" w:hAnsi="Times New Roman"/>
+          <w:b/>
+          <w:bCs/>
+          <w:sz w:val="32"/>
+          <w:szCs w:val="28"/>
+        </w:rPr>
+        <w:t>API</w:t>
+      </w:r>
+    </w:p>
+    <w:p>
+      <w:pPr>
+        <w:jc w:val="center"/>
+        <w:rPr>
+          <w:rFonts w:ascii="Times New Roman" w:eastAsia="標楷體" w:hAnsi="Times New Roman"/>
+          <w:b/>
+          <w:bCs/>
+          <w:sz w:val="32"/>
+          <w:szCs w:val="28"/>
+        </w:rPr>
+      </w:pPr>
+    </w:p>
+    <w:p>
+      <w:pPr>
+        <w:jc w:val="center"/>
+        <w:rPr>
+          <w:rFonts w:ascii="Times New Roman" w:eastAsia="標楷體" w:hAnsi="Times New Roman"/>
+          <w:b/>
+          <w:bCs/>
+          <w:sz w:val="32"/>
+          <w:szCs w:val="28"/>
+        </w:rPr>
+      </w:pPr>
+    </w:p>
+    <w:p>
+      <w:pPr>
+        <w:jc w:val="center"/>
+        <w:rPr>
+          <w:rFonts w:ascii="Times New Roman" w:eastAsia="標楷體" w:hAnsi="Times New Roman"/>
+          <w:b/>
+          <w:bCs/>
+          <w:sz w:val="32"/>
+          <w:szCs w:val="28"/>
+        </w:rPr>
+      </w:pPr>
+    </w:p>
+    <w:p>
+      <w:pPr>
+        <w:jc w:val="center"/>
+        <w:rPr>
+          <w:rFonts w:ascii="Times New Roman" w:eastAsia="標楷體" w:hAnsi="Times New Roman"/>
+          <w:b/>
+          <w:bCs/>
+          <w:sz w:val="32"/>
+          <w:szCs w:val="28"/>
+        </w:rPr>
+      </w:pPr>
+    </w:p>
+    <w:p>
+      <w:pPr>
+        <w:jc w:val="center"/>
+        <w:rPr>
+          <w:rFonts w:ascii="Times New Roman" w:eastAsia="標楷體" w:hAnsi="Times New Roman"/>
+          <w:b/>
+          <w:bCs/>
+          <w:sz w:val="32"/>
+          <w:szCs w:val="28"/>
+        </w:rPr>
+      </w:pPr>
+    </w:p>
+    <w:p>
+      <w:pPr>
+        <w:jc w:val="center"/>
+        <w:rPr>
+          <w:rFonts w:ascii="Times New Roman" w:eastAsia="標楷體" w:hAnsi="Times New Roman"/>
+          <w:b/>
+          <w:bCs/>
+          <w:sz w:val="32"/>
+          <w:szCs w:val="28"/>
+        </w:rPr>
+      </w:pPr>
+    </w:p>
+    <w:p>
+      <w:pPr>
+        <w:jc w:val="center"/>
+        <w:rPr>
+          <w:rFonts w:ascii="Times New Roman" w:eastAsia="標楷體" w:hAnsi="Times New Roman"/>
+          <w:b/>
+          <w:bCs/>
+          <w:sz w:val="32"/>
+          <w:szCs w:val="28"/>
+        </w:rPr>
+      </w:pPr>
+    </w:p>
+    <w:p>
+      <w:pPr>
+        <w:jc w:val="center"/>
+        <w:rPr>
+          <w:rFonts w:ascii="Times New Roman" w:eastAsia="標楷體" w:hAnsi="Times New Roman"/>
+          <w:b/>
+          <w:bCs/>
+          <w:sz w:val="32"/>
+          <w:szCs w:val="28"/>
+        </w:rPr>
+      </w:pPr>
+    </w:p>
+    <w:tbl>
+      <w:tblPr>
+        <w:tblStyle w:val="a7"/>
+        <w:tblW w:w="0" w:type="auto"/>
+        <w:tblLook w:val="04A0" w:firstRow="1" w:lastRow="0" w:firstColumn="1" w:lastColumn="0" w:noHBand="0" w:noVBand="1"/>
+      </w:tblPr>
+      <w:tblGrid>
+        <w:gridCol w:w="2765"/>
+        <w:gridCol w:w="2765"/>
+        <w:gridCol w:w="2766"/>
+      </w:tblGrid>
+      <w:tr>
+        <w:tc>
+          <w:tcPr>
+            <w:tcW w:w="2765" w:type="dxa"/>
+          </w:tcPr>
+          <w:p>
+            <w:pPr>
+              <w:widowControl/>
+              <w:jc w:val="both"/>
+              <w:rPr>
+                <w:rFonts w:ascii="Times New Roman" w:eastAsia="標楷體" w:hAnsi="Times New Roman"/>
+              </w:rPr>
+            </w:pPr>
+            <w:r>
+              <w:rPr>
+                <w:rFonts w:ascii="Times New Roman" w:eastAsia="標楷體" w:hAnsi="Times New Roman" w:hint="eastAsia"/>
+              </w:rPr>
+              <w:t>版本</w:t>
+            </w:r>
+          </w:p>
+        </w:tc>
+        <w:tc>
+          <w:tcPr>
+            <w:tcW w:w="2765" w:type="dxa"/>
+          </w:tcPr>
+          <w:p>
+            <w:pPr>
+              <w:widowControl/>
+              <w:jc w:val="both"/>
+              <w:rPr>
+                <w:rFonts w:ascii="Times New Roman" w:eastAsia="標楷體" w:hAnsi="Times New Roman"/>
+              </w:rPr>
+            </w:pPr>
+            <w:r>
+              <w:rPr>
+                <w:rFonts w:ascii="Times New Roman" w:eastAsia="標楷體" w:hAnsi="Times New Roman" w:hint="eastAsia"/>
+              </w:rPr>
+              <w:t>完成日期</w:t>
+            </w:r>
+          </w:p>
+        </w:tc>
+        <w:tc>
+          <w:tcPr>
+            <w:tcW w:w="2766" w:type="dxa"/>
+          </w:tcPr>
+          <w:p>
+            <w:pPr>
+              <w:widowControl/>
+              <w:jc w:val="both"/>
+              <w:rPr>
+                <w:rFonts w:ascii="Times New Roman" w:eastAsia="標楷體" w:hAnsi="Times New Roman"/>
+              </w:rPr>
+            </w:pPr>
+            <w:r>
+              <w:rPr>
+                <w:rFonts w:ascii="Times New Roman" w:eastAsia="標楷體" w:hAnsi="Times New Roman" w:hint="eastAsia"/>
+              </w:rPr>
+              <w:t>負責人</w:t>
+            </w:r>
+          </w:p>
+        </w:tc>
+      </w:tr>
+      <w:tr>
+        <w:tc>
+          <w:tcPr>
+            <w:tcW w:w="2765" w:type="dxa"/>
+          </w:tcPr>
+          <w:p>
+            <w:pPr>
+              <w:widowControl/>
+              <w:jc w:val="both"/>
+              <w:rPr>
+                <w:rFonts w:ascii="Times New Roman" w:eastAsia="標楷體" w:hAnsi="Times New Roman"/>
+              </w:rPr>
+            </w:pPr>
+            <w:r>
+              <w:rPr>
+                <w:rFonts w:ascii="Times New Roman" w:eastAsia="標楷體" w:hAnsi="Times New Roman" w:hint="eastAsia"/>
+              </w:rPr>
+              <w:t>V1.0</w:t>
+            </w:r>
+          </w:p>
+        </w:tc>
+        <w:tc>
+          <w:tcPr>
+            <w:tcW w:w="2765" w:type="dxa"/>
+          </w:tcPr>
+          <w:p>
+            <w:pPr>
+              <w:widowControl/>
+              <w:jc w:val="both"/>
+              <w:rPr>
+                <w:rFonts w:ascii="Times New Roman" w:eastAsia="標楷體" w:hAnsi="Times New Roman"/>
+              </w:rPr>
+            </w:pPr>
+            <w:r>
+              <w:rPr>
+                <w:rFonts w:ascii="Times New Roman" w:eastAsia="標楷體" w:hAnsi="Times New Roman" w:hint="eastAsia"/>
+              </w:rPr>
+              <w:t>2022.12.16</w:t>
+            </w:r>
+          </w:p>
+        </w:tc>
+        <w:tc>
+          <w:tcPr>
+            <w:tcW w:w="2766" w:type="dxa"/>
+          </w:tcPr>
+          <w:p>
+            <w:pPr>
+              <w:widowControl/>
+              <w:jc w:val="both"/>
+              <w:rPr>
+                <w:rFonts w:ascii="Times New Roman" w:eastAsia="標楷體" w:hAnsi="Times New Roman"/>
+              </w:rPr>
+            </w:pPr>
+            <w:r>
+              <w:rPr>
+                <w:rFonts w:ascii="Times New Roman" w:eastAsia="標楷體" w:hAnsi="Times New Roman" w:hint="eastAsia"/>
+              </w:rPr>
+              <w:t>何佳曄</w:t>
+            </w:r>
+          </w:p>
+        </w:tc>
+      </w:tr>
+    </w:tbl>
+    <w:p>
+      <w:pPr>
+        <w:widowControl/>
+        <w:jc w:val="both"/>
+        <w:rPr>
+          <w:rFonts w:ascii="Times New Roman" w:eastAsia="標楷體" w:hAnsi="Times New Roman"/>
+          <w:b/>
+          <w:bCs/>
+        </w:rPr>
+      </w:pPr>
+    </w:p>
+    <w:p>
+      <w:pPr>
+        <w:widowControl/>
+        <w:rPr>
+          <w:rFonts w:ascii="Times New Roman" w:eastAsia="標楷體" w:hAnsi="Times New Roman" w:hint="eastAsia"/>
+          <w:b/>
+          <w:bCs/>
+        </w:rPr>
+      </w:pPr>
+      <w:r>
+        <w:rPr>
+          <w:rFonts w:ascii="Times New Roman" w:eastAsia="標楷體" w:hAnsi="Times New Roman"/>
+          <w:b/>
+          <w:bCs/>
+        </w:rPr>
+        <w:br w:type="page"/>
       </w:r>
     </w:p>
     <w:p>
@@ -52,183 +419,7 @@
           <w:sz w:val="28"/>
           <w:szCs w:val="24"/>
         </w:rPr>
-        <w:t>簡介</w:t>
-      </w:r>
-      <w:r>
-        <w:rPr>
-          <w:rFonts w:ascii="Times New Roman" w:eastAsia="標楷體" w:hAnsi="Times New Roman" w:hint="eastAsia"/>
-          <w:b/>
-          <w:bCs/>
-          <w:sz w:val="28"/>
-          <w:szCs w:val="24"/>
-        </w:rPr>
-        <w:t>:</w:t>
-      </w:r>
-    </w:p>
-    <w:p>
-      <w:pPr>
-        <w:rPr>
-          <w:rFonts w:ascii="Times New Roman" w:eastAsia="標楷體" w:hAnsi="Times New Roman"/>
-        </w:rPr>
-      </w:pPr>
-      <w:r>
-        <w:rPr>
-          <w:rFonts w:ascii="Times New Roman" w:eastAsia="標楷體" w:hAnsi="Times New Roman"/>
-        </w:rPr>
-        <w:tab/>
-      </w:r>
-      <w:r>
-        <w:rPr>
-          <w:rFonts w:ascii="Times New Roman" w:eastAsia="標楷體" w:hAnsi="Times New Roman" w:hint="eastAsia"/>
-        </w:rPr>
-        <w:t>由於卷積</w:t>
-      </w:r>
-      <w:r>
-        <w:rPr>
-          <w:rFonts w:ascii="Times New Roman" w:eastAsia="標楷體" w:hAnsi="Times New Roman" w:hint="eastAsia"/>
-        </w:rPr>
-        <w:t>(</w:t>
-      </w:r>
-      <w:r>
-        <w:rPr>
-          <w:rFonts w:ascii="Times New Roman" w:eastAsia="標楷體" w:hAnsi="Times New Roman"/>
-        </w:rPr>
-        <w:t>convolution</w:t>
-      </w:r>
-      <w:r>
-        <w:rPr>
-          <w:rFonts w:ascii="Times New Roman" w:eastAsia="標楷體" w:hAnsi="Times New Roman" w:hint="eastAsia"/>
-        </w:rPr>
-        <w:t>)</w:t>
-      </w:r>
-      <w:r>
-        <w:rPr>
-          <w:rFonts w:ascii="Times New Roman" w:eastAsia="標楷體" w:hAnsi="Times New Roman" w:hint="eastAsia"/>
-        </w:rPr>
-        <w:t>運算在</w:t>
-      </w:r>
-      <w:r>
-        <w:rPr>
-          <w:rFonts w:ascii="Times New Roman" w:eastAsia="標楷體" w:hAnsi="Times New Roman" w:hint="eastAsia"/>
-        </w:rPr>
-        <w:t xml:space="preserve"> P</w:t>
-      </w:r>
-      <w:r>
-        <w:rPr>
-          <w:rFonts w:ascii="Times New Roman" w:eastAsia="標楷體" w:hAnsi="Times New Roman"/>
-        </w:rPr>
-        <w:t xml:space="preserve">ython </w:t>
-      </w:r>
-      <w:r>
-        <w:rPr>
-          <w:rFonts w:ascii="Times New Roman" w:eastAsia="標楷體" w:hAnsi="Times New Roman" w:hint="eastAsia"/>
-        </w:rPr>
-        <w:t>會非常沒效率，因此將</w:t>
-      </w:r>
-      <w:r>
-        <w:rPr>
-          <w:rFonts w:ascii="Times New Roman" w:eastAsia="標楷體" w:hAnsi="Times New Roman" w:hint="eastAsia"/>
-        </w:rPr>
-        <w:t>M</w:t>
-      </w:r>
-      <w:r>
-        <w:rPr>
-          <w:rFonts w:ascii="Times New Roman" w:eastAsia="標楷體" w:hAnsi="Times New Roman"/>
-        </w:rPr>
-        <w:t xml:space="preserve">ulti-Threshold </w:t>
-      </w:r>
-      <w:r>
-        <w:rPr>
-          <w:rFonts w:ascii="Times New Roman" w:eastAsia="標楷體" w:hAnsi="Times New Roman" w:hint="eastAsia"/>
-        </w:rPr>
-        <w:t>裡所用到的卷積運算用</w:t>
-      </w:r>
-      <w:r>
-        <w:rPr>
-          <w:rFonts w:ascii="Times New Roman" w:eastAsia="標楷體" w:hAnsi="Times New Roman" w:hint="eastAsia"/>
-        </w:rPr>
-        <w:t>C</w:t>
-      </w:r>
-      <w:r>
-        <w:rPr>
-          <w:rFonts w:ascii="Times New Roman" w:eastAsia="標楷體" w:hAnsi="Times New Roman"/>
-        </w:rPr>
-        <w:t xml:space="preserve"> </w:t>
-      </w:r>
-      <w:r>
-        <w:rPr>
-          <w:rFonts w:ascii="Times New Roman" w:eastAsia="標楷體" w:hAnsi="Times New Roman" w:hint="eastAsia"/>
-        </w:rPr>
-        <w:t>語言實現</w:t>
-      </w:r>
-      <w:r>
-        <w:rPr>
-          <w:rFonts w:ascii="Times New Roman" w:eastAsia="標楷體" w:hAnsi="Times New Roman" w:hint="eastAsia"/>
-        </w:rPr>
-        <w:t>，其餘的皆為</w:t>
-      </w:r>
-      <w:r>
-        <w:rPr>
-          <w:rFonts w:ascii="Times New Roman" w:eastAsia="標楷體" w:hAnsi="Times New Roman" w:hint="eastAsia"/>
-        </w:rPr>
-        <w:t xml:space="preserve"> P</w:t>
-      </w:r>
-      <w:r>
-        <w:rPr>
-          <w:rFonts w:ascii="Times New Roman" w:eastAsia="標楷體" w:hAnsi="Times New Roman"/>
-        </w:rPr>
-        <w:t>ython</w:t>
-      </w:r>
-      <w:r>
-        <w:rPr>
-          <w:rFonts w:ascii="Times New Roman" w:eastAsia="標楷體" w:hAnsi="Times New Roman" w:hint="eastAsia"/>
-        </w:rPr>
-        <w:t>。</w:t>
-      </w:r>
-      <w:r>
-        <w:rPr>
-          <w:rFonts w:ascii="Times New Roman" w:eastAsia="標楷體" w:hAnsi="Times New Roman" w:hint="eastAsia"/>
-        </w:rPr>
-        <w:t>(</w:t>
-      </w:r>
-      <w:r>
-        <w:rPr>
-          <w:rFonts w:ascii="Times New Roman" w:eastAsia="標楷體" w:hAnsi="Times New Roman" w:hint="eastAsia"/>
-        </w:rPr>
-        <w:t>具體說明會放在教學文件</w:t>
-      </w:r>
-      <w:r>
-        <w:rPr>
-          <w:rFonts w:ascii="Times New Roman" w:eastAsia="標楷體" w:hAnsi="Times New Roman" w:hint="eastAsia"/>
-        </w:rPr>
-        <w:t>)</w:t>
-      </w:r>
-    </w:p>
-    <w:p>
-      <w:pPr>
-        <w:rPr>
-          <w:rFonts w:ascii="Times New Roman" w:eastAsia="標楷體" w:hAnsi="Times New Roman"/>
-        </w:rPr>
-      </w:pPr>
-    </w:p>
-    <w:p>
-      <w:pPr>
-        <w:rPr>
-          <w:rFonts w:ascii="Times New Roman" w:eastAsia="標楷體" w:hAnsi="Times New Roman"/>
-          <w:b/>
-          <w:bCs/>
-          <w:sz w:val="28"/>
-          <w:szCs w:val="24"/>
-        </w:rPr>
-      </w:pPr>
-      <w:r>
-        <w:rPr>
-          <w:rFonts w:ascii="Times New Roman" w:eastAsia="標楷體" w:hAnsi="Times New Roman" w:hint="eastAsia"/>
-          <w:b/>
-          <w:bCs/>
-          <w:sz w:val="28"/>
-          <w:szCs w:val="24"/>
-        </w:rPr>
+        <w:lastRenderedPageBreak/>
         <w:t>使用方式</w:t>
       </w:r>
       <w:r>
@@ -463,17 +654,23 @@
               <w:jc w:val="both"/>
               <w:rPr>
                 <w:rFonts w:ascii="Times New Roman" w:eastAsia="標楷體" w:hAnsi="Times New Roman"/>
+                <w:b w:val="0"/>
+                <w:bCs w:val="0"/>
               </w:rPr>
             </w:pPr>
             <w:r>
               <w:rPr>
                 <w:rFonts w:ascii="Times New Roman" w:eastAsia="標楷體" w:hAnsi="Times New Roman" w:hint="eastAsia"/>
+                <w:b w:val="0"/>
+                <w:bCs w:val="0"/>
               </w:rPr>
               <w:t>s</w:t>
             </w:r>
             <w:r>
               <w:rPr>
                 <w:rFonts w:ascii="Times New Roman" w:eastAsia="標楷體" w:hAnsi="Times New Roman"/>
+                <w:b w:val="0"/>
+                <w:bCs w:val="0"/>
               </w:rPr>
               <w:t>rc</w:t>
             </w:r>
@@ -576,11 +773,15 @@
               <w:jc w:val="both"/>
               <w:rPr>
                 <w:rFonts w:ascii="Times New Roman" w:eastAsia="標楷體" w:hAnsi="Times New Roman"/>
+                <w:b w:val="0"/>
+                <w:bCs w:val="0"/>
               </w:rPr>
             </w:pPr>
             <w:r>
               <w:rPr>
                 <w:rFonts w:ascii="Times New Roman" w:eastAsia="標楷體" w:hAnsi="Times New Roman"/>
+                <w:b w:val="0"/>
+                <w:bCs w:val="0"/>
               </w:rPr>
               <w:t>ROI</w:t>
             </w:r>
@@ -716,17 +917,23 @@
               <w:jc w:val="both"/>
               <w:rPr>
                 <w:rFonts w:ascii="Times New Roman" w:eastAsia="標楷體" w:hAnsi="Times New Roman"/>
+                <w:b w:val="0"/>
+                <w:bCs w:val="0"/>
               </w:rPr>
             </w:pPr>
             <w:r>
               <w:rPr>
                 <w:rFonts w:ascii="Times New Roman" w:eastAsia="標楷體" w:hAnsi="Times New Roman" w:hint="eastAsia"/>
+                <w:b w:val="0"/>
+                <w:bCs w:val="0"/>
               </w:rPr>
               <w:t>L</w:t>
             </w:r>
             <w:r>
               <w:rPr>
                 <w:rFonts w:ascii="Times New Roman" w:eastAsia="標楷體" w:hAnsi="Times New Roman"/>
+                <w:b w:val="0"/>
+                <w:bCs w:val="0"/>
               </w:rPr>
               <w:t>evel</w:t>
             </w:r>
@@ -817,17 +1024,23 @@
               <w:jc w:val="both"/>
               <w:rPr>
                 <w:rFonts w:ascii="Times New Roman" w:eastAsia="標楷體" w:hAnsi="Times New Roman"/>
+                <w:b w:val="0"/>
+                <w:bCs w:val="0"/>
               </w:rPr>
             </w:pPr>
             <w:r>
               <w:rPr>
                 <w:rFonts w:ascii="Times New Roman" w:eastAsia="標楷體" w:hAnsi="Times New Roman" w:hint="eastAsia"/>
+                <w:b w:val="0"/>
+                <w:bCs w:val="0"/>
               </w:rPr>
               <w:t>M</w:t>
             </w:r>
             <w:r>
               <w:rPr>
                 <w:rFonts w:ascii="Times New Roman" w:eastAsia="標楷體" w:hAnsi="Times New Roman"/>
+                <w:b w:val="0"/>
+                <w:bCs w:val="0"/>
               </w:rPr>
               <w:t>inThres</w:t>
             </w:r>
@@ -933,17 +1146,23 @@
               <w:jc w:val="both"/>
               <w:rPr>
                 <w:rFonts w:ascii="Times New Roman" w:eastAsia="標楷體" w:hAnsi="Times New Roman"/>
+                <w:b w:val="0"/>
+                <w:bCs w:val="0"/>
               </w:rPr>
             </w:pPr>
             <w:r>
               <w:rPr>
                 <w:rFonts w:ascii="Times New Roman" w:eastAsia="標楷體" w:hAnsi="Times New Roman" w:hint="eastAsia"/>
+                <w:b w:val="0"/>
+                <w:bCs w:val="0"/>
               </w:rPr>
               <w:t>M</w:t>
             </w:r>
             <w:r>
               <w:rPr>
                 <w:rFonts w:ascii="Times New Roman" w:eastAsia="標楷體" w:hAnsi="Times New Roman"/>
+                <w:b w:val="0"/>
+                <w:bCs w:val="0"/>
               </w:rPr>
               <w:t>axThres</w:t>
             </w:r>
@@ -1422,208 +1641,208 @@
         <w:rPr>
           <w:rFonts w:ascii="Times New Roman" w:eastAsia="標楷體" w:hAnsi="Times New Roman" w:hint="eastAsia"/>
         </w:rPr>
+        <w:t>M</w:t>
+      </w:r>
+      <w:r>
+        <w:rPr>
+          <w:rFonts w:ascii="Times New Roman" w:eastAsia="標楷體" w:hAnsi="Times New Roman"/>
+        </w:rPr>
+        <w:t xml:space="preserve">inThres: </w:t>
+      </w:r>
+      <w:r>
+        <w:rPr>
+          <w:rFonts w:ascii="Times New Roman" w:eastAsia="標楷體" w:hAnsi="Times New Roman" w:hint="eastAsia"/>
+        </w:rPr>
+        <w:t>灰階最小門檻值</w:t>
+      </w:r>
+      <w:r>
+        <w:rPr>
+          <w:rFonts w:ascii="Times New Roman" w:eastAsia="標楷體" w:hAnsi="Times New Roman" w:hint="eastAsia"/>
+        </w:rPr>
+        <w:t>0</w:t>
+      </w:r>
+    </w:p>
+    <w:p>
+      <w:pPr>
+        <w:rPr>
+          <w:rFonts w:ascii="Times New Roman" w:eastAsia="標楷體" w:hAnsi="Times New Roman"/>
+        </w:rPr>
+      </w:pPr>
+      <w:r>
+        <w:rPr>
+          <w:rFonts w:ascii="Times New Roman" w:eastAsia="標楷體" w:hAnsi="Times New Roman" w:hint="eastAsia"/>
+        </w:rPr>
+        <w:t>M</w:t>
+      </w:r>
+      <w:r>
+        <w:rPr>
+          <w:rFonts w:ascii="Times New Roman" w:eastAsia="標楷體" w:hAnsi="Times New Roman"/>
+        </w:rPr>
+        <w:t>axThres</w:t>
+      </w:r>
+      <w:r>
+        <w:rPr>
+          <w:rFonts w:ascii="Times New Roman" w:eastAsia="標楷體" w:hAnsi="Times New Roman" w:hint="eastAsia"/>
+        </w:rPr>
+        <w:t xml:space="preserve">: </w:t>
+      </w:r>
+      <w:r>
+        <w:rPr>
+          <w:rFonts w:ascii="Times New Roman" w:eastAsia="標楷體" w:hAnsi="Times New Roman" w:hint="eastAsia"/>
+        </w:rPr>
+        <w:t>灰階最大門檻值</w:t>
+      </w:r>
+      <w:r>
+        <w:rPr>
+          <w:rFonts w:ascii="Times New Roman" w:eastAsia="標楷體" w:hAnsi="Times New Roman" w:hint="eastAsia"/>
+        </w:rPr>
+        <w:t>255</w:t>
+      </w:r>
+    </w:p>
+    <w:p>
+      <w:pPr>
+        <w:rPr>
+          <w:rFonts w:ascii="Times New Roman" w:eastAsia="標楷體" w:hAnsi="Times New Roman"/>
+        </w:rPr>
+      </w:pPr>
+    </w:p>
+    <w:p>
+      <w:pPr>
+        <w:rPr>
+          <w:rFonts w:ascii="Times New Roman" w:eastAsia="標楷體" w:hAnsi="Times New Roman"/>
+        </w:rPr>
+      </w:pPr>
+      <w:r>
+        <w:rPr>
+          <w:rFonts w:ascii="Times New Roman" w:eastAsia="標楷體" w:hAnsi="Times New Roman"/>
+        </w:rPr>
+        <w:tab/>
+      </w:r>
+      <w:r>
+        <w:rPr>
+          <w:rFonts w:ascii="Times New Roman" w:eastAsia="標楷體" w:hAnsi="Times New Roman" w:hint="eastAsia"/>
+        </w:rPr>
+        <w:t>接著，使用</w:t>
+      </w:r>
+      <w:r>
+        <w:rPr>
+          <w:rFonts w:ascii="Times New Roman" w:eastAsia="標楷體" w:hAnsi="Times New Roman" w:hint="eastAsia"/>
+        </w:rPr>
+        <w:t xml:space="preserve"> </w:t>
+      </w:r>
+      <w:r>
+        <w:rPr>
+          <w:rFonts w:ascii="Times New Roman" w:eastAsia="標楷體" w:hAnsi="Times New Roman" w:hint="eastAsia"/>
+          <w:b/>
+          <w:bCs/>
+        </w:rPr>
+        <w:t>S</w:t>
+      </w:r>
+      <w:r>
+        <w:rPr>
+          <w:rFonts w:ascii="Times New Roman" w:eastAsia="標楷體" w:hAnsi="Times New Roman"/>
+          <w:b/>
+          <w:bCs/>
+        </w:rPr>
+        <w:t>earchMax()</w:t>
+      </w:r>
+      <w:r>
+        <w:rPr>
+          <w:rFonts w:ascii="Times New Roman" w:eastAsia="標楷體" w:hAnsi="Times New Roman" w:hint="eastAsia"/>
+        </w:rPr>
+        <w:t xml:space="preserve"> </w:t>
+      </w:r>
+      <w:r>
+        <w:rPr>
+          <w:rFonts w:ascii="Times New Roman" w:eastAsia="標楷體" w:hAnsi="Times New Roman" w:hint="eastAsia"/>
+        </w:rPr>
+        <w:t>方法找出</w:t>
+      </w:r>
+      <w:r>
+        <w:rPr>
+          <w:rFonts w:ascii="Times New Roman" w:eastAsia="標楷體" w:hAnsi="Times New Roman" w:hint="eastAsia"/>
+        </w:rPr>
+        <w:t>M</w:t>
+      </w:r>
+      <w:r>
+        <w:rPr>
+          <w:rFonts w:ascii="Times New Roman" w:eastAsia="標楷體" w:hAnsi="Times New Roman"/>
+        </w:rPr>
+        <w:t xml:space="preserve">ulti-Threshold </w:t>
+      </w:r>
+      <w:r>
+        <w:rPr>
+          <w:rFonts w:ascii="Times New Roman" w:eastAsia="標楷體" w:hAnsi="Times New Roman" w:hint="eastAsia"/>
+        </w:rPr>
+        <w:t>所需要的門檻值數值</w:t>
+      </w:r>
+    </w:p>
+    <w:p>
+      <w:pPr>
+        <w:rPr>
+          <w:rFonts w:ascii="Times New Roman" w:eastAsia="標楷體" w:hAnsi="Times New Roman"/>
+        </w:rPr>
+      </w:pPr>
+      <w:r>
+        <w:rPr>
+          <w:rFonts w:ascii="Times New Roman" w:eastAsia="標楷體" w:hAnsi="Times New Roman" w:hint="eastAsia"/>
+        </w:rPr>
+        <w:t>(</w:t>
+      </w:r>
+      <w:r>
+        <w:rPr>
+          <w:rFonts w:ascii="Times New Roman" w:eastAsia="標楷體" w:hAnsi="Times New Roman" w:hint="eastAsia"/>
+        </w:rPr>
+        <w:t>詳細計算過程會放在教學文件</w:t>
+      </w:r>
+      <w:r>
+        <w:rPr>
+          <w:rFonts w:ascii="Times New Roman" w:eastAsia="標楷體" w:hAnsi="Times New Roman" w:hint="eastAsia"/>
+        </w:rPr>
+        <w:t>)</w:t>
+      </w:r>
+      <w:r>
+        <w:rPr>
+          <w:rFonts w:ascii="Times New Roman" w:eastAsia="標楷體" w:hAnsi="Times New Roman" w:hint="eastAsia"/>
+        </w:rPr>
+        <w:t>，直接呼叫方法即可</w:t>
+      </w:r>
+      <w:r>
+        <w:rPr>
+          <w:rFonts w:ascii="Times New Roman" w:eastAsia="標楷體" w:hAnsi="Times New Roman" w:hint="eastAsia"/>
+        </w:rPr>
+        <w:t>，不需要用變數</w:t>
+      </w:r>
+      <w:r>
+        <w:rPr>
+          <w:rFonts w:ascii="Times New Roman" w:eastAsia="標楷體" w:hAnsi="Times New Roman" w:hint="eastAsia"/>
+        </w:rPr>
+        <w:t>儲</w:t>
+      </w:r>
+      <w:r>
+        <w:rPr>
+          <w:rFonts w:ascii="Times New Roman" w:eastAsia="標楷體" w:hAnsi="Times New Roman" w:hint="eastAsia"/>
+        </w:rPr>
+        <w:t>存結果</w:t>
+      </w:r>
+      <w:r>
+        <w:rPr>
+          <w:rFonts w:ascii="Times New Roman" w:eastAsia="標楷體" w:hAnsi="Times New Roman" w:hint="eastAsia"/>
+        </w:rPr>
+        <w:t>。</w:t>
+      </w:r>
+    </w:p>
+    <w:p>
+      <w:pPr>
+        <w:rPr>
+          <w:rFonts w:ascii="Times New Roman" w:eastAsia="標楷體" w:hAnsi="Times New Roman"/>
+        </w:rPr>
+      </w:pPr>
+      <w:r>
+        <w:rPr>
+          <w:noProof/>
+        </w:rPr>
         <w:lastRenderedPageBreak/>
-        <w:t>M</w:t>
-      </w:r>
-      <w:r>
-        <w:rPr>
-          <w:rFonts w:ascii="Times New Roman" w:eastAsia="標楷體" w:hAnsi="Times New Roman"/>
-        </w:rPr>
-        <w:t xml:space="preserve">inThres: </w:t>
-      </w:r>
-      <w:r>
-        <w:rPr>
-          <w:rFonts w:ascii="Times New Roman" w:eastAsia="標楷體" w:hAnsi="Times New Roman" w:hint="eastAsia"/>
-        </w:rPr>
-        <w:t>灰階最小門檻值</w:t>
-      </w:r>
-      <w:r>
-        <w:rPr>
-          <w:rFonts w:ascii="Times New Roman" w:eastAsia="標楷體" w:hAnsi="Times New Roman" w:hint="eastAsia"/>
-        </w:rPr>
-        <w:t>0</w:t>
-      </w:r>
-    </w:p>
-    <w:p>
-      <w:pPr>
-        <w:rPr>
-          <w:rFonts w:ascii="Times New Roman" w:eastAsia="標楷體" w:hAnsi="Times New Roman"/>
-        </w:rPr>
-      </w:pPr>
-      <w:r>
-        <w:rPr>
-          <w:rFonts w:ascii="Times New Roman" w:eastAsia="標楷體" w:hAnsi="Times New Roman" w:hint="eastAsia"/>
-        </w:rPr>
-        <w:t>M</w:t>
-      </w:r>
-      <w:r>
-        <w:rPr>
-          <w:rFonts w:ascii="Times New Roman" w:eastAsia="標楷體" w:hAnsi="Times New Roman"/>
-        </w:rPr>
-        <w:t>axThres</w:t>
-      </w:r>
-      <w:r>
-        <w:rPr>
-          <w:rFonts w:ascii="Times New Roman" w:eastAsia="標楷體" w:hAnsi="Times New Roman" w:hint="eastAsia"/>
-        </w:rPr>
-        <w:t xml:space="preserve">: </w:t>
-      </w:r>
-      <w:r>
-        <w:rPr>
-          <w:rFonts w:ascii="Times New Roman" w:eastAsia="標楷體" w:hAnsi="Times New Roman" w:hint="eastAsia"/>
-        </w:rPr>
-        <w:t>灰階最大門檻值</w:t>
-      </w:r>
-      <w:r>
-        <w:rPr>
-          <w:rFonts w:ascii="Times New Roman" w:eastAsia="標楷體" w:hAnsi="Times New Roman" w:hint="eastAsia"/>
-        </w:rPr>
-        <w:t>255</w:t>
-      </w:r>
-    </w:p>
-    <w:p>
-      <w:pPr>
-        <w:rPr>
-          <w:rFonts w:ascii="Times New Roman" w:eastAsia="標楷體" w:hAnsi="Times New Roman"/>
-        </w:rPr>
-      </w:pPr>
-    </w:p>
-    <w:p>
-      <w:pPr>
-        <w:rPr>
-          <w:rFonts w:ascii="Times New Roman" w:eastAsia="標楷體" w:hAnsi="Times New Roman"/>
-        </w:rPr>
-      </w:pPr>
-      <w:r>
-        <w:rPr>
-          <w:rFonts w:ascii="Times New Roman" w:eastAsia="標楷體" w:hAnsi="Times New Roman"/>
-        </w:rPr>
-        <w:tab/>
-      </w:r>
-      <w:r>
-        <w:rPr>
-          <w:rFonts w:ascii="Times New Roman" w:eastAsia="標楷體" w:hAnsi="Times New Roman" w:hint="eastAsia"/>
-        </w:rPr>
-        <w:t>接著，使用</w:t>
-      </w:r>
-      <w:r>
-        <w:rPr>
-          <w:rFonts w:ascii="Times New Roman" w:eastAsia="標楷體" w:hAnsi="Times New Roman" w:hint="eastAsia"/>
-        </w:rPr>
-        <w:t xml:space="preserve"> </w:t>
-      </w:r>
-      <w:r>
-        <w:rPr>
-          <w:rFonts w:ascii="Times New Roman" w:eastAsia="標楷體" w:hAnsi="Times New Roman" w:hint="eastAsia"/>
-          <w:b/>
-          <w:bCs/>
-        </w:rPr>
-        <w:t>S</w:t>
-      </w:r>
-      <w:r>
-        <w:rPr>
-          <w:rFonts w:ascii="Times New Roman" w:eastAsia="標楷體" w:hAnsi="Times New Roman"/>
-          <w:b/>
-          <w:bCs/>
-        </w:rPr>
-        <w:t>earchMax()</w:t>
-      </w:r>
-      <w:r>
-        <w:rPr>
-          <w:rFonts w:ascii="Times New Roman" w:eastAsia="標楷體" w:hAnsi="Times New Roman" w:hint="eastAsia"/>
-        </w:rPr>
-        <w:t xml:space="preserve"> </w:t>
-      </w:r>
-      <w:r>
-        <w:rPr>
-          <w:rFonts w:ascii="Times New Roman" w:eastAsia="標楷體" w:hAnsi="Times New Roman" w:hint="eastAsia"/>
-        </w:rPr>
-        <w:t>方法找出</w:t>
-      </w:r>
-      <w:r>
-        <w:rPr>
-          <w:rFonts w:ascii="Times New Roman" w:eastAsia="標楷體" w:hAnsi="Times New Roman" w:hint="eastAsia"/>
-        </w:rPr>
-        <w:t>M</w:t>
-      </w:r>
-      <w:r>
-        <w:rPr>
-          <w:rFonts w:ascii="Times New Roman" w:eastAsia="標楷體" w:hAnsi="Times New Roman"/>
-        </w:rPr>
-        <w:t xml:space="preserve">ulti-Threshold </w:t>
-      </w:r>
-      <w:r>
-        <w:rPr>
-          <w:rFonts w:ascii="Times New Roman" w:eastAsia="標楷體" w:hAnsi="Times New Roman" w:hint="eastAsia"/>
-        </w:rPr>
-        <w:t>所需要的門檻值數值</w:t>
-      </w:r>
-    </w:p>
-    <w:p>
-      <w:pPr>
-        <w:rPr>
-          <w:rFonts w:ascii="Times New Roman" w:eastAsia="標楷體" w:hAnsi="Times New Roman"/>
-        </w:rPr>
-      </w:pPr>
-      <w:r>
-        <w:rPr>
-          <w:rFonts w:ascii="Times New Roman" w:eastAsia="標楷體" w:hAnsi="Times New Roman" w:hint="eastAsia"/>
-        </w:rPr>
-        <w:t>(</w:t>
-      </w:r>
-      <w:r>
-        <w:rPr>
-          <w:rFonts w:ascii="Times New Roman" w:eastAsia="標楷體" w:hAnsi="Times New Roman" w:hint="eastAsia"/>
-        </w:rPr>
-        <w:t>詳細計算過程會放在教學文件</w:t>
-      </w:r>
-      <w:r>
-        <w:rPr>
-          <w:rFonts w:ascii="Times New Roman" w:eastAsia="標楷體" w:hAnsi="Times New Roman" w:hint="eastAsia"/>
-        </w:rPr>
-        <w:t>)</w:t>
-      </w:r>
-      <w:r>
-        <w:rPr>
-          <w:rFonts w:ascii="Times New Roman" w:eastAsia="標楷體" w:hAnsi="Times New Roman" w:hint="eastAsia"/>
-        </w:rPr>
-        <w:t>，直接呼叫方法即可</w:t>
-      </w:r>
-      <w:r>
-        <w:rPr>
-          <w:rFonts w:ascii="Times New Roman" w:eastAsia="標楷體" w:hAnsi="Times New Roman" w:hint="eastAsia"/>
-        </w:rPr>
-        <w:t>，不需要用變數</w:t>
-      </w:r>
-      <w:r>
-        <w:rPr>
-          <w:rFonts w:ascii="Times New Roman" w:eastAsia="標楷體" w:hAnsi="Times New Roman" w:hint="eastAsia"/>
-        </w:rPr>
-        <w:t>儲</w:t>
-      </w:r>
-      <w:r>
-        <w:rPr>
-          <w:rFonts w:ascii="Times New Roman" w:eastAsia="標楷體" w:hAnsi="Times New Roman" w:hint="eastAsia"/>
-        </w:rPr>
-        <w:t>存結果</w:t>
-      </w:r>
-      <w:r>
-        <w:rPr>
-          <w:rFonts w:ascii="Times New Roman" w:eastAsia="標楷體" w:hAnsi="Times New Roman" w:hint="eastAsia"/>
-        </w:rPr>
-        <w:t>。</w:t>
-      </w:r>
-    </w:p>
-    <w:p>
-      <w:pPr>
-        <w:rPr>
-          <w:rFonts w:ascii="Times New Roman" w:eastAsia="標楷體" w:hAnsi="Times New Roman"/>
-        </w:rPr>
-      </w:pPr>
-      <w:r>
-        <w:rPr>
-          <w:noProof/>
-        </w:rPr>
         <mc:AlternateContent>
           <mc:Choice Requires="wps">
             <w:drawing>
@@ -2913,6 +3132,22 @@
       <w:szCs w:val="20"/>
     </w:rPr>
   </w:style>
+  <w:style w:type="table" w:styleId="a7">
+    <w:name w:val="Table Grid"/>
+    <w:basedOn w:val="a1"/>
+    <w:uiPriority w:val="39"/>
+    <w:rsid w:val="0014144B"/>
+    <w:tblPr>
+      <w:tblBorders>
+        <w:top w:val="single" w:sz="4" w:space="0" w:color="auto"/>
+        <w:left w:val="single" w:sz="4" w:space="0" w:color="auto"/>
+        <w:bottom w:val="single" w:sz="4" w:space="0" w:color="auto"/>
+        <w:right w:val="single" w:sz="4" w:space="0" w:color="auto"/>
+        <w:insideH w:val="single" w:sz="4" w:space="0" w:color="auto"/>
+        <w:insideV w:val="single" w:sz="4" w:space="0" w:color="auto"/>
+      </w:tblBorders>
+    </w:tblPr>
+  </w:style>
 </w:styles>
 </file>
 
